--- a/Bases de Datos/1º Evaluación/Proyecto/Requisitos de Base de Datos.docx
+++ b/Bases de Datos/1º Evaluación/Proyecto/Requisitos de Base de Datos.docx
@@ -1,83 +1,302 @@
 
 <file path=word/document.xml><?xml version="1.0" encoding="utf-8"?>
-<w:document xmlns:wpc="http://schemas.microsoft.com/office/word/2010/wordprocessingCanvas" xmlns:cx="http://schemas.microsoft.com/office/drawing/2014/chartex" xmlns:cx1="http://schemas.microsoft.com/office/drawing/2015/9/8/chartex" xmlns:cx2="http://schemas.microsoft.com/office/drawing/2015/10/21/chartex" xmlns:cx3="http://schemas.microsoft.com/office/drawing/2016/5/9/chartex" xmlns:cx4="http://schemas.microsoft.com/office/drawing/2016/5/10/chartex" xmlns:cx5="http://schemas.microsoft.com/office/drawing/2016/5/11/chartex" xmlns:cx6="http://schemas.microsoft.com/office/drawing/2016/5/12/chartex" xmlns:cx7="http://schemas.microsoft.com/office/drawing/2016/5/13/chartex" xmlns:cx8="http://schemas.microsoft.com/office/drawing/2016/5/14/chartex" xmlns:mc="http://schemas.openxmlformats.org/markup-compatibility/2006" xmlns:aink="http://schemas.microsoft.com/office/drawing/2016/ink" xmlns:am3d="http://schemas.microsoft.com/office/drawing/2017/model3d" xmlns:o="urn:schemas-microsoft-com:office:office" xmlns:r="http://schemas.openxmlformats.org/officeDocument/2006/relationships" xmlns:m="http://schemas.openxmlformats.org/officeDocument/2006/math" xmlns:v="urn:schemas-microsoft-com:vml" xmlns:wp14="http://schemas.microsoft.com/office/word/2010/wordprocessingDrawing" xmlns:wp="http://schemas.openxmlformats.org/drawingml/2006/wordprocessingDrawing" xmlns:w10="urn:schemas-microsoft-com:office:word" xmlns:w="http://schemas.openxmlformats.org/wordprocessingml/2006/main" xmlns:w14="http://schemas.microsoft.com/office/word/2010/wordml" xmlns:w15="http://schemas.microsoft.com/office/word/2012/wordml" xmlns:w16cex="http://schemas.microsoft.com/office/word/2018/wordml/cex" xmlns:w16cid="http://schemas.microsoft.com/office/word/2016/wordml/cid" xmlns:w16="http://schemas.microsoft.com/office/word/2018/wordml" xmlns:w16sdtdh="http://schemas.microsoft.com/office/word/2020/wordml/sdtdatahash" xmlns:w16se="http://schemas.microsoft.com/office/word/2015/wordml/symex" xmlns:wpg="http://schemas.microsoft.com/office/word/2010/wordprocessingGroup" xmlns:wpi="http://schemas.microsoft.com/office/word/2010/wordprocessingInk" xmlns:wne="http://schemas.microsoft.com/office/word/2006/wordml" xmlns:wps="http://schemas.microsoft.com/office/word/2010/wordprocessingShape" mc:Ignorable="w14 w15 w16se w16cid w16 w16cex w16sdtdh wp14">
+<w:document xmlns:wpc="http://schemas.microsoft.com/office/word/2010/wordprocessingCanvas" xmlns:cx="http://schemas.microsoft.com/office/drawing/2014/chartex" xmlns:cx1="http://schemas.microsoft.com/office/drawing/2015/9/8/chartex" xmlns:cx2="http://schemas.microsoft.com/office/drawing/2015/10/21/chartex" xmlns:cx3="http://schemas.microsoft.com/office/drawing/2016/5/9/chartex" xmlns:cx4="http://schemas.microsoft.com/office/drawing/2016/5/10/chartex" xmlns:cx5="http://schemas.microsoft.com/office/drawing/2016/5/11/chartex" xmlns:cx6="http://schemas.microsoft.com/office/drawing/2016/5/12/chartex" xmlns:cx7="http://schemas.microsoft.com/office/drawing/2016/5/13/chartex" xmlns:cx8="http://schemas.microsoft.com/office/drawing/2016/5/14/chartex" xmlns:mc="http://schemas.openxmlformats.org/markup-compatibility/2006" xmlns:aink="http://schemas.microsoft.com/office/drawing/2016/ink" xmlns:am3d="http://schemas.microsoft.com/office/drawing/2017/model3d" xmlns:o="urn:schemas-microsoft-com:office:office" xmlns:oel="http://schemas.microsoft.com/office/2019/extlst" xmlns:r="http://schemas.openxmlformats.org/officeDocument/2006/relationships" xmlns:m="http://schemas.openxmlformats.org/officeDocument/2006/math" xmlns:v="urn:schemas-microsoft-com:vml" xmlns:wp14="http://schemas.microsoft.com/office/word/2010/wordprocessingDrawing" xmlns:wp="http://schemas.openxmlformats.org/drawingml/2006/wordprocessingDrawing" xmlns:w10="urn:schemas-microsoft-com:office:word" xmlns:w="http://schemas.openxmlformats.org/wordprocessingml/2006/main" xmlns:w14="http://schemas.microsoft.com/office/word/2010/wordml" xmlns:w15="http://schemas.microsoft.com/office/word/2012/wordml" xmlns:w16cex="http://schemas.microsoft.com/office/word/2018/wordml/cex" xmlns:w16cid="http://schemas.microsoft.com/office/word/2016/wordml/cid" xmlns:w16="http://schemas.microsoft.com/office/word/2018/wordml" xmlns:w16sdtdh="http://schemas.microsoft.com/office/word/2020/wordml/sdtdatahash" xmlns:w16se="http://schemas.microsoft.com/office/word/2015/wordml/symex" xmlns:wpg="http://schemas.microsoft.com/office/word/2010/wordprocessingGroup" xmlns:wpi="http://schemas.microsoft.com/office/word/2010/wordprocessingInk" xmlns:wne="http://schemas.microsoft.com/office/word/2006/wordml" xmlns:wps="http://schemas.microsoft.com/office/word/2010/wordprocessingShape" mc:Ignorable="w14 w15 w16se w16cid w16 w16cex w16sdtdh wp14">
   <w:body>
     <w:p>
       <w:r>
         <w:t>Requisitos</w:t>
       </w:r>
     </w:p>
-    <w:p/>
-    <w:p>
-      <w:r>
-        <w:t xml:space="preserve">1 </w:t>
-      </w:r>
-      <w:r>
-        <w:t>Se interesa</w:t>
-      </w:r>
-      <w:r>
-        <w:t xml:space="preserve"> almacenar el nombre del cumpleañero y el nombre del niño que va al </w:t>
-      </w:r>
-      <w:r>
-        <w:t>cumpleaños, lo</w:t>
-      </w:r>
-      <w:r>
-        <w:t xml:space="preserve"> que quiere merendar, y las alergias que ti</w:t>
-      </w:r>
-      <w:r>
-        <w:t>ene</w:t>
-      </w:r>
-    </w:p>
-    <w:p>
-      <w:r>
-        <w:t xml:space="preserve">2. </w:t>
-      </w:r>
-      <w:r>
-        <w:t xml:space="preserve">Se interesa que el evento </w:t>
-      </w:r>
-      <w:r>
-        <w:t xml:space="preserve">tenga una fecha y hora de inicio y final </w:t>
-      </w:r>
-    </w:p>
-    <w:p>
-      <w:r>
-        <w:t xml:space="preserve">3. </w:t>
-      </w:r>
-      <w:r>
-        <w:t>Se desea almacenar a un responsable mayor de edad</w:t>
-      </w:r>
-    </w:p>
-    <w:p>
-      <w:r>
-        <w:t>4</w:t>
-      </w:r>
-      <w:r>
-        <w:t>.  Un evento puede organizarse en una zona concreta del parque</w:t>
-      </w:r>
-      <w:r>
-        <w:t>, ¿Un niño que este ya es un evento se le asigna una zona común?</w:t>
-      </w:r>
-    </w:p>
-    <w:p>
-      <w:r>
-        <w:t>5. Un evento puede ser organizado por el sitio de juegos, en el que pueden participar tanto pertenecientes a eventos como otros que no pertenecen a ninguno de estos</w:t>
-      </w:r>
-    </w:p>
-    <w:p>
-      <w:r>
-        <w:t>6. Se tiene que almacenar la zona de reserva</w:t>
-      </w:r>
-    </w:p>
-    <w:p>
-      <w:pPr>
-        <w:ind w:left="7080" w:hanging="7080"/>
-      </w:pPr>
-      <w:r>
-        <w:t xml:space="preserve">7.  </w:t>
-      </w:r>
-      <w:r>
-        <w:t xml:space="preserve">Un </w:t>
-      </w:r>
+    <w:p>
+      <w:pPr>
+        <w:pStyle w:val="Prrafodelista"/>
+        <w:numPr>
+          <w:ilvl w:val="0"/>
+          <w:numId w:val="3"/>
+        </w:numPr>
+      </w:pPr>
+      <w:r>
+        <w:t>Se desea almacenar a los niños/usuarios de parque con un nombre completo, alergias y fecha_</w:t>
+      </w:r>
+      <w:r>
+        <w:t>nacimiento (¿Nombre de la persona responsable?</w:t>
+      </w:r>
+      <w:r>
+        <w:t>) teléfono_contacto, e-mail _contacto.</w:t>
+      </w:r>
+    </w:p>
+    <w:p>
+      <w:pPr>
+        <w:pStyle w:val="Prrafodelista"/>
+        <w:numPr>
+          <w:ilvl w:val="0"/>
+          <w:numId w:val="3"/>
+        </w:numPr>
+      </w:pPr>
+      <w:r>
+        <w:t xml:space="preserve">Se desea almacenar de los </w:t>
+      </w:r>
+      <w:r>
+        <w:t>eventos el</w:t>
+      </w:r>
+      <w:r>
+        <w:t xml:space="preserve"> nombre de la persona que lo organiza, el nombre del evento, su fecha</w:t>
+      </w:r>
+      <w:r>
+        <w:t xml:space="preserve"> de reserva, fecha en la que se va a organizar el </w:t>
+      </w:r>
+      <w:r>
+        <w:t>evento, y las personas que acudirán al evento</w:t>
+      </w:r>
+      <w:r>
+        <w:t>.</w:t>
+      </w:r>
+    </w:p>
+    <w:p>
+      <w:pPr>
+        <w:pStyle w:val="Prrafodelista"/>
+        <w:numPr>
+          <w:ilvl w:val="0"/>
+          <w:numId w:val="3"/>
+        </w:numPr>
+      </w:pPr>
+      <w:r>
+        <w:t xml:space="preserve">Se desea almacenar un numero de taquilla para cada vez que un niño </w:t>
+      </w:r>
+      <w:r>
+        <w:t>accede al recinto</w:t>
+      </w:r>
+    </w:p>
+    <w:p>
+      <w:pPr>
+        <w:pStyle w:val="Prrafodelista"/>
+        <w:numPr>
+          <w:ilvl w:val="0"/>
+          <w:numId w:val="3"/>
+        </w:numPr>
+      </w:pPr>
+      <w:r>
+        <w:t xml:space="preserve">Se desea almacenar al personal definiéndolos como </w:t>
+      </w:r>
+      <w:r>
+        <w:t>cocineros, camareros</w:t>
+      </w:r>
+      <w:r>
+        <w:t>, monitores, personal de limpieza</w:t>
+      </w:r>
+      <w:r>
+        <w:t>, una persona puede pertenecer solo a uno de los grupos, definiendo, su nombre, teléfono, e-mail, horario, DNI y dirección</w:t>
+      </w:r>
+    </w:p>
+    <w:p>
+      <w:pPr>
+        <w:pStyle w:val="Prrafodelista"/>
+        <w:numPr>
+          <w:ilvl w:val="0"/>
+          <w:numId w:val="3"/>
+        </w:numPr>
+      </w:pPr>
+      <w:r>
+        <w:t xml:space="preserve">Se </w:t>
+      </w:r>
+      <w:r>
+        <w:t>desea</w:t>
+      </w:r>
+      <w:r>
+        <w:t xml:space="preserve"> almacenar que menú escoge cada niño cada vez que va al recinto</w:t>
+      </w:r>
+    </w:p>
+    <w:p>
+      <w:pPr>
+        <w:pStyle w:val="Prrafodelista"/>
+        <w:numPr>
+          <w:ilvl w:val="0"/>
+          <w:numId w:val="3"/>
+        </w:numPr>
+      </w:pPr>
+      <w:r>
+        <w:t>Se puede ir a más de dos eventos en el mismo día</w:t>
+      </w:r>
+    </w:p>
+    <w:p>
+      <w:pPr>
+        <w:pStyle w:val="Prrafodelista"/>
+        <w:numPr>
+          <w:ilvl w:val="0"/>
+          <w:numId w:val="3"/>
+        </w:numPr>
+      </w:pPr>
+      <w:r>
+        <w:t>¿¿A cada evento se le asocia una sala??, Todos los niños van a una zona común?</w:t>
+      </w:r>
+    </w:p>
+    <w:p>
+      <w:pPr>
+        <w:pStyle w:val="Prrafodelista"/>
+        <w:numPr>
+          <w:ilvl w:val="0"/>
+          <w:numId w:val="3"/>
+        </w:numPr>
+      </w:pPr>
+      <w:r>
+        <w:t>¿Un niño puede ir a la zona común, aunque no haya ningún evento?</w:t>
+      </w:r>
+    </w:p>
+    <w:p>
+      <w:pPr>
+        <w:pStyle w:val="Prrafodelista"/>
+        <w:numPr>
+          <w:ilvl w:val="0"/>
+          <w:numId w:val="3"/>
+        </w:numPr>
+      </w:pPr>
+      <w:r>
+        <w:t>Se puede compartir un evento entre dos personas, es decir un evento puede estar organizado para 1 o más personas</w:t>
+      </w:r>
+    </w:p>
+    <w:p>
+      <w:pPr>
+        <w:pStyle w:val="Prrafodelista"/>
+        <w:numPr>
+          <w:ilvl w:val="0"/>
+          <w:numId w:val="3"/>
+        </w:numPr>
+      </w:pPr>
+      <w:r>
+        <w:t xml:space="preserve">Una persona organizadora del evento puede contratar por su cuenta otras atracciones (payasos, </w:t>
+      </w:r>
+    </w:p>
+    <w:p>
+      <w:pPr>
+        <w:pStyle w:val="Prrafodelista"/>
+        <w:numPr>
+          <w:ilvl w:val="0"/>
+          <w:numId w:val="3"/>
+        </w:numPr>
+      </w:pPr>
+      <w:r>
+        <w:t>Si es un cumpleaños, se añadir al menú, ¿una tarta?</w:t>
+      </w:r>
+    </w:p>
+    <w:p>
+      <w:pPr>
+        <w:pStyle w:val="Prrafodelista"/>
+        <w:numPr>
+          <w:ilvl w:val="0"/>
+          <w:numId w:val="3"/>
+        </w:numPr>
+      </w:pPr>
+      <w:r>
+        <w:t xml:space="preserve">Un usuario no podrá estar en el evento de juego sin un numero de taquilla </w:t>
+      </w:r>
+    </w:p>
+    <w:p>
+      <w:pPr>
+        <w:pStyle w:val="Prrafodelista"/>
+        <w:numPr>
+          <w:ilvl w:val="0"/>
+          <w:numId w:val="3"/>
+        </w:numPr>
+      </w:pPr>
+      <w:r>
+        <w:t>Se desea almacenar las personar responsables de los usuarios, que serán también los que concreten los eventos, nombre</w:t>
+      </w:r>
+      <w:r>
+        <w:t xml:space="preserve"> completo personal, dni</w:t>
+      </w:r>
+      <w:r>
+        <w:t>_personal,fecha_nacimiento_personal,telefono_personal,emaril_personal</w:t>
+      </w:r>
+    </w:p>
+    <w:p>
+      <w:r>
+        <w:t>(</w:t>
+      </w:r>
+      <w:r>
+        <w:t>¿Preguntas Indiana Bill?</w:t>
+      </w:r>
+      <w:r>
+        <w:t>)</w:t>
+      </w:r>
+    </w:p>
+    <w:p/>
+    <w:p>
+      <w:pPr>
+        <w:pStyle w:val="Prrafodelista"/>
+        <w:numPr>
+          <w:ilvl w:val="0"/>
+          <w:numId w:val="4"/>
+        </w:numPr>
+      </w:pPr>
+      <w:r>
+        <w:t>Se puede ir a más de dos eventos en el mismo día</w:t>
+      </w:r>
+    </w:p>
+    <w:p>
+      <w:pPr>
+        <w:pStyle w:val="Prrafodelista"/>
+        <w:numPr>
+          <w:ilvl w:val="0"/>
+          <w:numId w:val="4"/>
+        </w:numPr>
+      </w:pPr>
+      <w:r>
+        <w:t>¿¿A cada evento se le asocia una sala??, Todos los niños van a una zona común?</w:t>
+      </w:r>
+    </w:p>
+    <w:p>
+      <w:pPr>
+        <w:pStyle w:val="Prrafodelista"/>
+        <w:numPr>
+          <w:ilvl w:val="0"/>
+          <w:numId w:val="4"/>
+        </w:numPr>
+      </w:pPr>
+      <w:r>
+        <w:t>¿Un niño puede ir a la zona común, aunque no haya ningún evento?</w:t>
+      </w:r>
+    </w:p>
+    <w:p>
+      <w:pPr>
+        <w:pStyle w:val="Prrafodelista"/>
+        <w:numPr>
+          <w:ilvl w:val="0"/>
+          <w:numId w:val="4"/>
+        </w:numPr>
+      </w:pPr>
+      <w:r>
+        <w:t>Se puede compartir un evento entre dos personas, es decir un evento puede estar organizado para 1 o más personas</w:t>
+      </w:r>
+    </w:p>
+    <w:p>
+      <w:pPr>
+        <w:pStyle w:val="Prrafodelista"/>
+        <w:numPr>
+          <w:ilvl w:val="0"/>
+          <w:numId w:val="4"/>
+        </w:numPr>
+      </w:pPr>
+      <w:r>
+        <w:t xml:space="preserve">Una persona organizadora del evento puede contratar por su cuenta otras atracciones (payasos, </w:t>
+      </w:r>
+    </w:p>
+    <w:p>
+      <w:pPr>
+        <w:pStyle w:val="Prrafodelista"/>
+        <w:numPr>
+          <w:ilvl w:val="0"/>
+          <w:numId w:val="4"/>
+        </w:numPr>
+      </w:pPr>
+      <w:r>
+        <w:t>Si es un cumpleaños, se añadir al menú, ¿una tarta?</w:t>
+      </w:r>
+    </w:p>
+    <w:p/>
+    <w:p>
+      <w:pPr>
+        <w:pStyle w:val="Prrafodelista"/>
+      </w:pPr>
     </w:p>
     <w:p/>
     <w:p/>
@@ -113,7 +332,7 @@
 </file>
 
 <file path=word/numbering.xml><?xml version="1.0" encoding="utf-8"?>
-<w:numbering xmlns:wpc="http://schemas.microsoft.com/office/word/2010/wordprocessingCanvas" xmlns:cx="http://schemas.microsoft.com/office/drawing/2014/chartex" xmlns:cx1="http://schemas.microsoft.com/office/drawing/2015/9/8/chartex" xmlns:cx2="http://schemas.microsoft.com/office/drawing/2015/10/21/chartex" xmlns:cx3="http://schemas.microsoft.com/office/drawing/2016/5/9/chartex" xmlns:cx4="http://schemas.microsoft.com/office/drawing/2016/5/10/chartex" xmlns:cx5="http://schemas.microsoft.com/office/drawing/2016/5/11/chartex" xmlns:cx6="http://schemas.microsoft.com/office/drawing/2016/5/12/chartex" xmlns:cx7="http://schemas.microsoft.com/office/drawing/2016/5/13/chartex" xmlns:cx8="http://schemas.microsoft.com/office/drawing/2016/5/14/chartex" xmlns:mc="http://schemas.openxmlformats.org/markup-compatibility/2006" xmlns:aink="http://schemas.microsoft.com/office/drawing/2016/ink" xmlns:am3d="http://schemas.microsoft.com/office/drawing/2017/model3d" xmlns:o="urn:schemas-microsoft-com:office:office" xmlns:r="http://schemas.openxmlformats.org/officeDocument/2006/relationships" xmlns:m="http://schemas.openxmlformats.org/officeDocument/2006/math" xmlns:v="urn:schemas-microsoft-com:vml" xmlns:wp14="http://schemas.microsoft.com/office/word/2010/wordprocessingDrawing" xmlns:wp="http://schemas.openxmlformats.org/drawingml/2006/wordprocessingDrawing" xmlns:w10="urn:schemas-microsoft-com:office:word" xmlns:w="http://schemas.openxmlformats.org/wordprocessingml/2006/main" xmlns:w14="http://schemas.microsoft.com/office/word/2010/wordml" xmlns:w15="http://schemas.microsoft.com/office/word/2012/wordml" xmlns:w16cex="http://schemas.microsoft.com/office/word/2018/wordml/cex" xmlns:w16cid="http://schemas.microsoft.com/office/word/2016/wordml/cid" xmlns:w16="http://schemas.microsoft.com/office/word/2018/wordml" xmlns:w16sdtdh="http://schemas.microsoft.com/office/word/2020/wordml/sdtdatahash" xmlns:w16se="http://schemas.microsoft.com/office/word/2015/wordml/symex" xmlns:wpg="http://schemas.microsoft.com/office/word/2010/wordprocessingGroup" xmlns:wpi="http://schemas.microsoft.com/office/word/2010/wordprocessingInk" xmlns:wne="http://schemas.microsoft.com/office/word/2006/wordml" xmlns:wps="http://schemas.microsoft.com/office/word/2010/wordprocessingShape" mc:Ignorable="w14 w15 w16se w16cid w16 w16cex w16sdtdh wp14">
+<w:numbering xmlns:wpc="http://schemas.microsoft.com/office/word/2010/wordprocessingCanvas" xmlns:cx="http://schemas.microsoft.com/office/drawing/2014/chartex" xmlns:cx1="http://schemas.microsoft.com/office/drawing/2015/9/8/chartex" xmlns:cx2="http://schemas.microsoft.com/office/drawing/2015/10/21/chartex" xmlns:cx3="http://schemas.microsoft.com/office/drawing/2016/5/9/chartex" xmlns:cx4="http://schemas.microsoft.com/office/drawing/2016/5/10/chartex" xmlns:cx5="http://schemas.microsoft.com/office/drawing/2016/5/11/chartex" xmlns:cx6="http://schemas.microsoft.com/office/drawing/2016/5/12/chartex" xmlns:cx7="http://schemas.microsoft.com/office/drawing/2016/5/13/chartex" xmlns:cx8="http://schemas.microsoft.com/office/drawing/2016/5/14/chartex" xmlns:mc="http://schemas.openxmlformats.org/markup-compatibility/2006" xmlns:aink="http://schemas.microsoft.com/office/drawing/2016/ink" xmlns:am3d="http://schemas.microsoft.com/office/drawing/2017/model3d" xmlns:o="urn:schemas-microsoft-com:office:office" xmlns:oel="http://schemas.microsoft.com/office/2019/extlst" xmlns:r="http://schemas.openxmlformats.org/officeDocument/2006/relationships" xmlns:m="http://schemas.openxmlformats.org/officeDocument/2006/math" xmlns:v="urn:schemas-microsoft-com:vml" xmlns:wp14="http://schemas.microsoft.com/office/word/2010/wordprocessingDrawing" xmlns:wp="http://schemas.openxmlformats.org/drawingml/2006/wordprocessingDrawing" xmlns:w10="urn:schemas-microsoft-com:office:word" xmlns:w="http://schemas.openxmlformats.org/wordprocessingml/2006/main" xmlns:w14="http://schemas.microsoft.com/office/word/2010/wordml" xmlns:w15="http://schemas.microsoft.com/office/word/2012/wordml" xmlns:w16cex="http://schemas.microsoft.com/office/word/2018/wordml/cex" xmlns:w16cid="http://schemas.microsoft.com/office/word/2016/wordml/cid" xmlns:w16="http://schemas.microsoft.com/office/word/2018/wordml" xmlns:w16sdtdh="http://schemas.microsoft.com/office/word/2020/wordml/sdtdatahash" xmlns:w16se="http://schemas.microsoft.com/office/word/2015/wordml/symex" xmlns:wpg="http://schemas.microsoft.com/office/word/2010/wordprocessingGroup" xmlns:wpi="http://schemas.microsoft.com/office/word/2010/wordprocessingInk" xmlns:wne="http://schemas.microsoft.com/office/word/2006/wordml" xmlns:wps="http://schemas.microsoft.com/office/word/2010/wordprocessingShape" mc:Ignorable="w14 w15 w16se w16cid w16 w16cex w16sdtdh wp14">
   <w:abstractNum w:abstractNumId="0" w15:restartNumberingAfterBreak="0">
     <w:nsid w:val="29345BE1"/>
     <w:multiLevelType w:val="hybridMultilevel"/>
@@ -201,6 +420,95 @@
     </w:lvl>
   </w:abstractNum>
   <w:abstractNum w:abstractNumId="1" w15:restartNumberingAfterBreak="0">
+    <w:nsid w:val="4323459D"/>
+    <w:multiLevelType w:val="hybridMultilevel"/>
+    <w:tmpl w:val="281281F8"/>
+    <w:lvl w:ilvl="0" w:tplc="0C0A000F">
+      <w:start w:val="1"/>
+      <w:numFmt w:val="decimal"/>
+      <w:lvlText w:val="%1."/>
+      <w:lvlJc w:val="left"/>
+      <w:pPr>
+        <w:ind w:left="720" w:hanging="360"/>
+      </w:pPr>
+      <w:rPr>
+        <w:rFonts w:hint="default"/>
+      </w:rPr>
+    </w:lvl>
+    <w:lvl w:ilvl="1" w:tplc="0C0A0019">
+      <w:start w:val="1"/>
+      <w:numFmt w:val="lowerLetter"/>
+      <w:lvlText w:val="%2."/>
+      <w:lvlJc w:val="left"/>
+      <w:pPr>
+        <w:ind w:left="1440" w:hanging="360"/>
+      </w:pPr>
+    </w:lvl>
+    <w:lvl w:ilvl="2" w:tplc="0C0A001B">
+      <w:start w:val="1"/>
+      <w:numFmt w:val="lowerRoman"/>
+      <w:lvlText w:val="%3."/>
+      <w:lvlJc w:val="right"/>
+      <w:pPr>
+        <w:ind w:left="2160" w:hanging="180"/>
+      </w:pPr>
+    </w:lvl>
+    <w:lvl w:ilvl="3" w:tplc="0C0A000F">
+      <w:start w:val="1"/>
+      <w:numFmt w:val="decimal"/>
+      <w:lvlText w:val="%4."/>
+      <w:lvlJc w:val="left"/>
+      <w:pPr>
+        <w:ind w:left="2880" w:hanging="360"/>
+      </w:pPr>
+    </w:lvl>
+    <w:lvl w:ilvl="4" w:tplc="0C0A0019">
+      <w:start w:val="1"/>
+      <w:numFmt w:val="lowerLetter"/>
+      <w:lvlText w:val="%5."/>
+      <w:lvlJc w:val="left"/>
+      <w:pPr>
+        <w:ind w:left="3600" w:hanging="360"/>
+      </w:pPr>
+    </w:lvl>
+    <w:lvl w:ilvl="5" w:tplc="0C0A001B">
+      <w:start w:val="1"/>
+      <w:numFmt w:val="lowerRoman"/>
+      <w:lvlText w:val="%6."/>
+      <w:lvlJc w:val="right"/>
+      <w:pPr>
+        <w:ind w:left="4320" w:hanging="180"/>
+      </w:pPr>
+    </w:lvl>
+    <w:lvl w:ilvl="6" w:tplc="0C0A000F" w:tentative="1">
+      <w:start w:val="1"/>
+      <w:numFmt w:val="decimal"/>
+      <w:lvlText w:val="%7."/>
+      <w:lvlJc w:val="left"/>
+      <w:pPr>
+        <w:ind w:left="5040" w:hanging="360"/>
+      </w:pPr>
+    </w:lvl>
+    <w:lvl w:ilvl="7" w:tplc="0C0A0019" w:tentative="1">
+      <w:start w:val="1"/>
+      <w:numFmt w:val="lowerLetter"/>
+      <w:lvlText w:val="%8."/>
+      <w:lvlJc w:val="left"/>
+      <w:pPr>
+        <w:ind w:left="5760" w:hanging="360"/>
+      </w:pPr>
+    </w:lvl>
+    <w:lvl w:ilvl="8" w:tplc="0C0A001B" w:tentative="1">
+      <w:start w:val="1"/>
+      <w:numFmt w:val="lowerRoman"/>
+      <w:lvlText w:val="%9."/>
+      <w:lvlJc w:val="right"/>
+      <w:pPr>
+        <w:ind w:left="6480" w:hanging="180"/>
+      </w:pPr>
+    </w:lvl>
+  </w:abstractNum>
+  <w:abstractNum w:abstractNumId="2" w15:restartNumberingAfterBreak="0">
     <w:nsid w:val="62E66393"/>
     <w:multiLevelType w:val="hybridMultilevel"/>
     <w:tmpl w:val="B40A6696"/>
@@ -286,11 +594,106 @@
       </w:pPr>
     </w:lvl>
   </w:abstractNum>
-  <w:num w:numId="1">
+  <w:abstractNum w:abstractNumId="3" w15:restartNumberingAfterBreak="0">
+    <w:nsid w:val="7B9D148C"/>
+    <w:multiLevelType w:val="hybridMultilevel"/>
+    <w:tmpl w:val="281281F8"/>
+    <w:lvl w:ilvl="0" w:tplc="FFFFFFFF">
+      <w:start w:val="1"/>
+      <w:numFmt w:val="decimal"/>
+      <w:lvlText w:val="%1."/>
+      <w:lvlJc w:val="left"/>
+      <w:pPr>
+        <w:ind w:left="720" w:hanging="360"/>
+      </w:pPr>
+      <w:rPr>
+        <w:rFonts w:hint="default"/>
+      </w:rPr>
+    </w:lvl>
+    <w:lvl w:ilvl="1" w:tplc="FFFFFFFF">
+      <w:start w:val="1"/>
+      <w:numFmt w:val="lowerLetter"/>
+      <w:lvlText w:val="%2."/>
+      <w:lvlJc w:val="left"/>
+      <w:pPr>
+        <w:ind w:left="1440" w:hanging="360"/>
+      </w:pPr>
+    </w:lvl>
+    <w:lvl w:ilvl="2" w:tplc="FFFFFFFF">
+      <w:start w:val="1"/>
+      <w:numFmt w:val="lowerRoman"/>
+      <w:lvlText w:val="%3."/>
+      <w:lvlJc w:val="right"/>
+      <w:pPr>
+        <w:ind w:left="2160" w:hanging="180"/>
+      </w:pPr>
+    </w:lvl>
+    <w:lvl w:ilvl="3" w:tplc="FFFFFFFF">
+      <w:start w:val="1"/>
+      <w:numFmt w:val="decimal"/>
+      <w:lvlText w:val="%4."/>
+      <w:lvlJc w:val="left"/>
+      <w:pPr>
+        <w:ind w:left="2880" w:hanging="360"/>
+      </w:pPr>
+    </w:lvl>
+    <w:lvl w:ilvl="4" w:tplc="FFFFFFFF">
+      <w:start w:val="1"/>
+      <w:numFmt w:val="lowerLetter"/>
+      <w:lvlText w:val="%5."/>
+      <w:lvlJc w:val="left"/>
+      <w:pPr>
+        <w:ind w:left="3600" w:hanging="360"/>
+      </w:pPr>
+    </w:lvl>
+    <w:lvl w:ilvl="5" w:tplc="FFFFFFFF">
+      <w:start w:val="1"/>
+      <w:numFmt w:val="lowerRoman"/>
+      <w:lvlText w:val="%6."/>
+      <w:lvlJc w:val="right"/>
+      <w:pPr>
+        <w:ind w:left="4320" w:hanging="180"/>
+      </w:pPr>
+    </w:lvl>
+    <w:lvl w:ilvl="6" w:tplc="FFFFFFFF" w:tentative="1">
+      <w:start w:val="1"/>
+      <w:numFmt w:val="decimal"/>
+      <w:lvlText w:val="%7."/>
+      <w:lvlJc w:val="left"/>
+      <w:pPr>
+        <w:ind w:left="5040" w:hanging="360"/>
+      </w:pPr>
+    </w:lvl>
+    <w:lvl w:ilvl="7" w:tplc="FFFFFFFF" w:tentative="1">
+      <w:start w:val="1"/>
+      <w:numFmt w:val="lowerLetter"/>
+      <w:lvlText w:val="%8."/>
+      <w:lvlJc w:val="left"/>
+      <w:pPr>
+        <w:ind w:left="5760" w:hanging="360"/>
+      </w:pPr>
+    </w:lvl>
+    <w:lvl w:ilvl="8" w:tplc="FFFFFFFF" w:tentative="1">
+      <w:start w:val="1"/>
+      <w:numFmt w:val="lowerRoman"/>
+      <w:lvlText w:val="%9."/>
+      <w:lvlJc w:val="right"/>
+      <w:pPr>
+        <w:ind w:left="6480" w:hanging="180"/>
+      </w:pPr>
+    </w:lvl>
+  </w:abstractNum>
+  <w:num w:numId="1" w16cid:durableId="674069278">
+    <w:abstractNumId w:val="2"/>
+  </w:num>
+  <w:num w:numId="2" w16cid:durableId="250239152">
+    <w:abstractNumId w:val="0"/>
+  </w:num>
+  <w:num w:numId="3" w16cid:durableId="680817768">
     <w:abstractNumId w:val="1"/>
   </w:num>
-  <w:num w:numId="2">
-    <w:abstractNumId w:val="0"/>
+  <w:num w:numId="4" w16cid:durableId="1688948734">
+    <w:abstractNumId w:val="3"/>
   </w:num>
 </w:numbering>
 </file>

--- a/Bases de Datos/1º Evaluación/Proyecto/Requisitos de Base de Datos.docx
+++ b/Bases de Datos/1º Evaluación/Proyecto/Requisitos de Base de Datos.docx
@@ -209,6 +209,30 @@
       </w:r>
     </w:p>
     <w:p>
+      <w:pPr>
+        <w:pStyle w:val="Prrafodelista"/>
+        <w:numPr>
+          <w:ilvl w:val="0"/>
+          <w:numId w:val="3"/>
+        </w:numPr>
+      </w:pPr>
+      <w:r>
+        <w:t>Si un usuario es mayor de edad, necesita un responsable</w:t>
+      </w:r>
+    </w:p>
+    <w:p>
+      <w:pPr>
+        <w:pStyle w:val="Prrafodelista"/>
+        <w:numPr>
+          <w:ilvl w:val="0"/>
+          <w:numId w:val="3"/>
+        </w:numPr>
+      </w:pPr>
+      <w:r>
+        <w:t>Si es menor de edad, cada usuario tiene que tener el mismo su propio tutor</w:t>
+      </w:r>
+    </w:p>
+    <w:p>
       <w:r>
         <w:t>(</w:t>
       </w:r>
@@ -295,32 +319,185 @@
     <w:p/>
     <w:p>
       <w:pPr>
-        <w:pStyle w:val="Prrafodelista"/>
-      </w:pPr>
-    </w:p>
-    <w:p/>
-    <w:p/>
-    <w:p/>
-    <w:p/>
-    <w:p/>
-    <w:p/>
-    <w:p/>
-    <w:p/>
-    <w:p/>
-    <w:p/>
-    <w:p/>
-    <w:p/>
-    <w:p/>
-    <w:p/>
-    <w:p/>
-    <w:p/>
-    <w:p/>
-    <w:p/>
-    <w:p/>
-    <w:p/>
-    <w:p/>
-    <w:p/>
-    <w:p/>
+        <w:rPr>
+          <w:b/>
+          <w:bCs/>
+          <w:u w:val="single"/>
+        </w:rPr>
+      </w:pPr>
+      <w:r>
+        <w:rPr>
+          <w:b/>
+          <w:bCs/>
+          <w:u w:val="single"/>
+        </w:rPr>
+        <w:t>PREGUNTAS A MACARENA</w:t>
+      </w:r>
+    </w:p>
+    <w:p>
+      <w:pPr>
+        <w:pStyle w:val="Prrafodelista"/>
+        <w:numPr>
+          <w:ilvl w:val="0"/>
+          <w:numId w:val="6"/>
+        </w:numPr>
+      </w:pPr>
+      <w:r>
+        <w:t>Entidad fecha con la Fecha y día</w:t>
+      </w:r>
+      <w:r>
+        <w:t xml:space="preserve"> (de la reserva</w:t>
+      </w:r>
+    </w:p>
+    <w:p>
+      <w:pPr>
+        <w:pStyle w:val="Prrafodelista"/>
+        <w:numPr>
+          <w:ilvl w:val="0"/>
+          <w:numId w:val="6"/>
+        </w:numPr>
+      </w:pPr>
+      <w:r>
+        <w:t>Los menus</w:t>
+      </w:r>
+    </w:p>
+    <w:p>
+      <w:pPr>
+        <w:pStyle w:val="Prrafodelista"/>
+        <w:numPr>
+          <w:ilvl w:val="0"/>
+          <w:numId w:val="6"/>
+        </w:numPr>
+      </w:pPr>
+      <w:r>
+        <w:t>¿Puede haber un evento que sea “No hay evento (juego libre”) neutro?</w:t>
+      </w:r>
+    </w:p>
+    <w:p>
+      <w:pPr>
+        <w:pStyle w:val="Prrafodelista"/>
+        <w:numPr>
+          <w:ilvl w:val="0"/>
+          <w:numId w:val="6"/>
+        </w:numPr>
+      </w:pPr>
+      <w:r>
+        <w:t>Ponemos lo del cono</w:t>
+      </w:r>
+      <w:r>
+        <w:t xml:space="preserve"> atributo de evento(cono chuches)</w:t>
+      </w:r>
+      <w:r>
+        <w:t>??</w:t>
+      </w:r>
+    </w:p>
+    <w:p>
+      <w:pPr>
+        <w:pStyle w:val="Prrafodelista"/>
+        <w:numPr>
+          <w:ilvl w:val="0"/>
+          <w:numId w:val="6"/>
+        </w:numPr>
+      </w:pPr>
+      <w:r>
+        <w:t>Triple entre usuario, reserva, y evento?</w:t>
+      </w:r>
+    </w:p>
+    <w:p>
+      <w:pPr>
+        <w:pStyle w:val="Prrafodelista"/>
+        <w:numPr>
+          <w:ilvl w:val="0"/>
+          <w:numId w:val="6"/>
+        </w:numPr>
+      </w:pPr>
+      <w:r>
+        <w:t>Sal</w:t>
+      </w:r>
+      <w:r>
+        <w:t>e</w:t>
+      </w:r>
+      <w:r>
+        <w:t xml:space="preserve"> entidad, o atributo de evento??</w:t>
+      </w:r>
+    </w:p>
+    <w:p>
+      <w:pPr>
+        <w:pStyle w:val="Prrafodelista"/>
+        <w:numPr>
+          <w:ilvl w:val="0"/>
+          <w:numId w:val="6"/>
+        </w:numPr>
+      </w:pPr>
+      <w:r>
+        <w:lastRenderedPageBreak/>
+        <w:t>Si nos dice Macarena que puede haber un evento null (juego libre), se podría una ISA del tipo de acceso</w:t>
+      </w:r>
+    </w:p>
+    <w:p>
+      <w:pPr>
+        <w:pStyle w:val="Prrafodelista"/>
+        <w:numPr>
+          <w:ilvl w:val="0"/>
+          <w:numId w:val="6"/>
+        </w:numPr>
+      </w:pPr>
+      <w:r>
+        <w:drawing>
+          <wp:inline distT="0" distB="0" distL="0" distR="0" wp14:anchorId="377CDE6C" wp14:editId="4C6DA46F">
+            <wp:extent cx="3181794" cy="3238952"/>
+            <wp:effectExtent l="0" t="0" r="0" b="0"/>
+            <wp:docPr id="2" name="Imagen 2" descr="Un dibujo de una persona&#10;&#10;Descripción generada automáticamente con confianza media"/>
+            <wp:cNvGraphicFramePr>
+              <a:graphicFrameLocks xmlns:a="http://schemas.openxmlformats.org/drawingml/2006/main" noChangeAspect="1"/>
+            </wp:cNvGraphicFramePr>
+            <a:graphic xmlns:a="http://schemas.openxmlformats.org/drawingml/2006/main">
+              <a:graphicData uri="http://schemas.openxmlformats.org/drawingml/2006/picture">
+                <pic:pic xmlns:pic="http://schemas.openxmlformats.org/drawingml/2006/picture">
+                  <pic:nvPicPr>
+                    <pic:cNvPr id="2" name="Imagen 2" descr="Un dibujo de una persona&#10;&#10;Descripción generada automáticamente con confianza media"/>
+                    <pic:cNvPicPr/>
+                  </pic:nvPicPr>
+                  <pic:blipFill>
+                    <a:blip r:embed="rId5"/>
+                    <a:stretch>
+                      <a:fillRect/>
+                    </a:stretch>
+                  </pic:blipFill>
+                  <pic:spPr>
+                    <a:xfrm>
+                      <a:off x="0" y="0"/>
+                      <a:ext cx="3181794" cy="3238952"/>
+                    </a:xfrm>
+                    <a:prstGeom prst="rect">
+                      <a:avLst/>
+                    </a:prstGeom>
+                  </pic:spPr>
+                </pic:pic>
+              </a:graphicData>
+            </a:graphic>
+          </wp:inline>
+        </w:drawing>
+      </w:r>
+    </w:p>
+    <w:p>
+      <w:pPr>
+        <w:pStyle w:val="Prrafodelista"/>
+        <w:numPr>
+          <w:ilvl w:val="0"/>
+          <w:numId w:val="6"/>
+        </w:numPr>
+      </w:pPr>
+      <w:r>
+        <w:t>Zona de baby pa</w:t>
+      </w:r>
+      <w:r>
+        <w:t>r</w:t>
+      </w:r>
+      <w:r>
+        <w:t>k y zona parque grande ISA??</w:t>
+      </w:r>
+    </w:p>
     <w:sectPr>
       <w:pgSz w:w="11906" w:h="16838"/>
       <w:pgMar w:top="1417" w:right="1701" w:bottom="1417" w:left="1701" w:header="708" w:footer="708" w:gutter="0"/>
@@ -334,6 +511,232 @@
 <file path=word/numbering.xml><?xml version="1.0" encoding="utf-8"?>
 <w:numbering xmlns:wpc="http://schemas.microsoft.com/office/word/2010/wordprocessingCanvas" xmlns:cx="http://schemas.microsoft.com/office/drawing/2014/chartex" xmlns:cx1="http://schemas.microsoft.com/office/drawing/2015/9/8/chartex" xmlns:cx2="http://schemas.microsoft.com/office/drawing/2015/10/21/chartex" xmlns:cx3="http://schemas.microsoft.com/office/drawing/2016/5/9/chartex" xmlns:cx4="http://schemas.microsoft.com/office/drawing/2016/5/10/chartex" xmlns:cx5="http://schemas.microsoft.com/office/drawing/2016/5/11/chartex" xmlns:cx6="http://schemas.microsoft.com/office/drawing/2016/5/12/chartex" xmlns:cx7="http://schemas.microsoft.com/office/drawing/2016/5/13/chartex" xmlns:cx8="http://schemas.microsoft.com/office/drawing/2016/5/14/chartex" xmlns:mc="http://schemas.openxmlformats.org/markup-compatibility/2006" xmlns:aink="http://schemas.microsoft.com/office/drawing/2016/ink" xmlns:am3d="http://schemas.microsoft.com/office/drawing/2017/model3d" xmlns:o="urn:schemas-microsoft-com:office:office" xmlns:oel="http://schemas.microsoft.com/office/2019/extlst" xmlns:r="http://schemas.openxmlformats.org/officeDocument/2006/relationships" xmlns:m="http://schemas.openxmlformats.org/officeDocument/2006/math" xmlns:v="urn:schemas-microsoft-com:vml" xmlns:wp14="http://schemas.microsoft.com/office/word/2010/wordprocessingDrawing" xmlns:wp="http://schemas.openxmlformats.org/drawingml/2006/wordprocessingDrawing" xmlns:w10="urn:schemas-microsoft-com:office:word" xmlns:w="http://schemas.openxmlformats.org/wordprocessingml/2006/main" xmlns:w14="http://schemas.microsoft.com/office/word/2010/wordml" xmlns:w15="http://schemas.microsoft.com/office/word/2012/wordml" xmlns:w16cex="http://schemas.microsoft.com/office/word/2018/wordml/cex" xmlns:w16cid="http://schemas.microsoft.com/office/word/2016/wordml/cid" xmlns:w16="http://schemas.microsoft.com/office/word/2018/wordml" xmlns:w16sdtdh="http://schemas.microsoft.com/office/word/2020/wordml/sdtdatahash" xmlns:w16se="http://schemas.microsoft.com/office/word/2015/wordml/symex" xmlns:wpg="http://schemas.microsoft.com/office/word/2010/wordprocessingGroup" xmlns:wpi="http://schemas.microsoft.com/office/word/2010/wordprocessingInk" xmlns:wne="http://schemas.microsoft.com/office/word/2006/wordml" xmlns:wps="http://schemas.microsoft.com/office/word/2010/wordprocessingShape" mc:Ignorable="w14 w15 w16se w16cid w16 w16cex w16sdtdh wp14">
   <w:abstractNum w:abstractNumId="0" w15:restartNumberingAfterBreak="0">
+    <w:nsid w:val="01C061A2"/>
+    <w:multiLevelType w:val="hybridMultilevel"/>
+    <w:tmpl w:val="CFB4BA34"/>
+    <w:lvl w:ilvl="0" w:tplc="0C0A000F">
+      <w:start w:val="1"/>
+      <w:numFmt w:val="decimal"/>
+      <w:lvlText w:val="%1."/>
+      <w:lvlJc w:val="left"/>
+      <w:pPr>
+        <w:ind w:left="720" w:hanging="360"/>
+      </w:pPr>
+      <w:rPr>
+        <w:rFonts w:hint="default"/>
+      </w:rPr>
+    </w:lvl>
+    <w:lvl w:ilvl="1" w:tplc="FFFFFFFF" w:tentative="1">
+      <w:start w:val="1"/>
+      <w:numFmt w:val="bullet"/>
+      <w:lvlText w:val="o"/>
+      <w:lvlJc w:val="left"/>
+      <w:pPr>
+        <w:ind w:left="1440" w:hanging="360"/>
+      </w:pPr>
+      <w:rPr>
+        <w:rFonts w:ascii="Courier New" w:hAnsi="Courier New" w:cs="Courier New" w:hint="default"/>
+      </w:rPr>
+    </w:lvl>
+    <w:lvl w:ilvl="2" w:tplc="FFFFFFFF" w:tentative="1">
+      <w:start w:val="1"/>
+      <w:numFmt w:val="bullet"/>
+      <w:lvlText w:val=""/>
+      <w:lvlJc w:val="left"/>
+      <w:pPr>
+        <w:ind w:left="2160" w:hanging="360"/>
+      </w:pPr>
+      <w:rPr>
+        <w:rFonts w:ascii="Wingdings" w:hAnsi="Wingdings" w:hint="default"/>
+      </w:rPr>
+    </w:lvl>
+    <w:lvl w:ilvl="3" w:tplc="FFFFFFFF" w:tentative="1">
+      <w:start w:val="1"/>
+      <w:numFmt w:val="bullet"/>
+      <w:lvlText w:val=""/>
+      <w:lvlJc w:val="left"/>
+      <w:pPr>
+        <w:ind w:left="2880" w:hanging="360"/>
+      </w:pPr>
+      <w:rPr>
+        <w:rFonts w:ascii="Symbol" w:hAnsi="Symbol" w:hint="default"/>
+      </w:rPr>
+    </w:lvl>
+    <w:lvl w:ilvl="4" w:tplc="FFFFFFFF" w:tentative="1">
+      <w:start w:val="1"/>
+      <w:numFmt w:val="bullet"/>
+      <w:lvlText w:val="o"/>
+      <w:lvlJc w:val="left"/>
+      <w:pPr>
+        <w:ind w:left="3600" w:hanging="360"/>
+      </w:pPr>
+      <w:rPr>
+        <w:rFonts w:ascii="Courier New" w:hAnsi="Courier New" w:cs="Courier New" w:hint="default"/>
+      </w:rPr>
+    </w:lvl>
+    <w:lvl w:ilvl="5" w:tplc="FFFFFFFF" w:tentative="1">
+      <w:start w:val="1"/>
+      <w:numFmt w:val="bullet"/>
+      <w:lvlText w:val=""/>
+      <w:lvlJc w:val="left"/>
+      <w:pPr>
+        <w:ind w:left="4320" w:hanging="360"/>
+      </w:pPr>
+      <w:rPr>
+        <w:rFonts w:ascii="Wingdings" w:hAnsi="Wingdings" w:hint="default"/>
+      </w:rPr>
+    </w:lvl>
+    <w:lvl w:ilvl="6" w:tplc="FFFFFFFF" w:tentative="1">
+      <w:start w:val="1"/>
+      <w:numFmt w:val="bullet"/>
+      <w:lvlText w:val=""/>
+      <w:lvlJc w:val="left"/>
+      <w:pPr>
+        <w:ind w:left="5040" w:hanging="360"/>
+      </w:pPr>
+      <w:rPr>
+        <w:rFonts w:ascii="Symbol" w:hAnsi="Symbol" w:hint="default"/>
+      </w:rPr>
+    </w:lvl>
+    <w:lvl w:ilvl="7" w:tplc="FFFFFFFF" w:tentative="1">
+      <w:start w:val="1"/>
+      <w:numFmt w:val="bullet"/>
+      <w:lvlText w:val="o"/>
+      <w:lvlJc w:val="left"/>
+      <w:pPr>
+        <w:ind w:left="5760" w:hanging="360"/>
+      </w:pPr>
+      <w:rPr>
+        <w:rFonts w:ascii="Courier New" w:hAnsi="Courier New" w:cs="Courier New" w:hint="default"/>
+      </w:rPr>
+    </w:lvl>
+    <w:lvl w:ilvl="8" w:tplc="FFFFFFFF" w:tentative="1">
+      <w:start w:val="1"/>
+      <w:numFmt w:val="bullet"/>
+      <w:lvlText w:val=""/>
+      <w:lvlJc w:val="left"/>
+      <w:pPr>
+        <w:ind w:left="6480" w:hanging="360"/>
+      </w:pPr>
+      <w:rPr>
+        <w:rFonts w:ascii="Wingdings" w:hAnsi="Wingdings" w:hint="default"/>
+      </w:rPr>
+    </w:lvl>
+  </w:abstractNum>
+  <w:abstractNum w:abstractNumId="1" w15:restartNumberingAfterBreak="0">
+    <w:nsid w:val="1A0F6863"/>
+    <w:multiLevelType w:val="hybridMultilevel"/>
+    <w:tmpl w:val="F488CEEA"/>
+    <w:lvl w:ilvl="0" w:tplc="0C0A0001">
+      <w:start w:val="1"/>
+      <w:numFmt w:val="bullet"/>
+      <w:lvlText w:val=""/>
+      <w:lvlJc w:val="left"/>
+      <w:pPr>
+        <w:ind w:left="720" w:hanging="360"/>
+      </w:pPr>
+      <w:rPr>
+        <w:rFonts w:ascii="Symbol" w:hAnsi="Symbol" w:hint="default"/>
+      </w:rPr>
+    </w:lvl>
+    <w:lvl w:ilvl="1" w:tplc="0C0A0003" w:tentative="1">
+      <w:start w:val="1"/>
+      <w:numFmt w:val="bullet"/>
+      <w:lvlText w:val="o"/>
+      <w:lvlJc w:val="left"/>
+      <w:pPr>
+        <w:ind w:left="1440" w:hanging="360"/>
+      </w:pPr>
+      <w:rPr>
+        <w:rFonts w:ascii="Courier New" w:hAnsi="Courier New" w:cs="Courier New" w:hint="default"/>
+      </w:rPr>
+    </w:lvl>
+    <w:lvl w:ilvl="2" w:tplc="0C0A0005" w:tentative="1">
+      <w:start w:val="1"/>
+      <w:numFmt w:val="bullet"/>
+      <w:lvlText w:val=""/>
+      <w:lvlJc w:val="left"/>
+      <w:pPr>
+        <w:ind w:left="2160" w:hanging="360"/>
+      </w:pPr>
+      <w:rPr>
+        <w:rFonts w:ascii="Wingdings" w:hAnsi="Wingdings" w:hint="default"/>
+      </w:rPr>
+    </w:lvl>
+    <w:lvl w:ilvl="3" w:tplc="0C0A0001" w:tentative="1">
+      <w:start w:val="1"/>
+      <w:numFmt w:val="bullet"/>
+      <w:lvlText w:val=""/>
+      <w:lvlJc w:val="left"/>
+      <w:pPr>
+        <w:ind w:left="2880" w:hanging="360"/>
+      </w:pPr>
+      <w:rPr>
+        <w:rFonts w:ascii="Symbol" w:hAnsi="Symbol" w:hint="default"/>
+      </w:rPr>
+    </w:lvl>
+    <w:lvl w:ilvl="4" w:tplc="0C0A0003" w:tentative="1">
+      <w:start w:val="1"/>
+      <w:numFmt w:val="bullet"/>
+      <w:lvlText w:val="o"/>
+      <w:lvlJc w:val="left"/>
+      <w:pPr>
+        <w:ind w:left="3600" w:hanging="360"/>
+      </w:pPr>
+      <w:rPr>
+        <w:rFonts w:ascii="Courier New" w:hAnsi="Courier New" w:cs="Courier New" w:hint="default"/>
+      </w:rPr>
+    </w:lvl>
+    <w:lvl w:ilvl="5" w:tplc="0C0A0005" w:tentative="1">
+      <w:start w:val="1"/>
+      <w:numFmt w:val="bullet"/>
+      <w:lvlText w:val=""/>
+      <w:lvlJc w:val="left"/>
+      <w:pPr>
+        <w:ind w:left="4320" w:hanging="360"/>
+      </w:pPr>
+      <w:rPr>
+        <w:rFonts w:ascii="Wingdings" w:hAnsi="Wingdings" w:hint="default"/>
+      </w:rPr>
+    </w:lvl>
+    <w:lvl w:ilvl="6" w:tplc="0C0A0001" w:tentative="1">
+      <w:start w:val="1"/>
+      <w:numFmt w:val="bullet"/>
+      <w:lvlText w:val=""/>
+      <w:lvlJc w:val="left"/>
+      <w:pPr>
+        <w:ind w:left="5040" w:hanging="360"/>
+      </w:pPr>
+      <w:rPr>
+        <w:rFonts w:ascii="Symbol" w:hAnsi="Symbol" w:hint="default"/>
+      </w:rPr>
+    </w:lvl>
+    <w:lvl w:ilvl="7" w:tplc="0C0A0003" w:tentative="1">
+      <w:start w:val="1"/>
+      <w:numFmt w:val="bullet"/>
+      <w:lvlText w:val="o"/>
+      <w:lvlJc w:val="left"/>
+      <w:pPr>
+        <w:ind w:left="5760" w:hanging="360"/>
+      </w:pPr>
+      <w:rPr>
+        <w:rFonts w:ascii="Courier New" w:hAnsi="Courier New" w:cs="Courier New" w:hint="default"/>
+      </w:rPr>
+    </w:lvl>
+    <w:lvl w:ilvl="8" w:tplc="0C0A0005" w:tentative="1">
+      <w:start w:val="1"/>
+      <w:numFmt w:val="bullet"/>
+      <w:lvlText w:val=""/>
+      <w:lvlJc w:val="left"/>
+      <w:pPr>
+        <w:ind w:left="6480" w:hanging="360"/>
+      </w:pPr>
+      <w:rPr>
+        <w:rFonts w:ascii="Wingdings" w:hAnsi="Wingdings" w:hint="default"/>
+      </w:rPr>
+    </w:lvl>
+  </w:abstractNum>
+  <w:abstractNum w:abstractNumId="2" w15:restartNumberingAfterBreak="0">
     <w:nsid w:val="29345BE1"/>
     <w:multiLevelType w:val="hybridMultilevel"/>
     <w:tmpl w:val="FBE08A96"/>
@@ -419,7 +822,7 @@
       </w:pPr>
     </w:lvl>
   </w:abstractNum>
-  <w:abstractNum w:abstractNumId="1" w15:restartNumberingAfterBreak="0">
+  <w:abstractNum w:abstractNumId="3" w15:restartNumberingAfterBreak="0">
     <w:nsid w:val="4323459D"/>
     <w:multiLevelType w:val="hybridMultilevel"/>
     <w:tmpl w:val="281281F8"/>
@@ -508,7 +911,7 @@
       </w:pPr>
     </w:lvl>
   </w:abstractNum>
-  <w:abstractNum w:abstractNumId="2" w15:restartNumberingAfterBreak="0">
+  <w:abstractNum w:abstractNumId="4" w15:restartNumberingAfterBreak="0">
     <w:nsid w:val="62E66393"/>
     <w:multiLevelType w:val="hybridMultilevel"/>
     <w:tmpl w:val="B40A6696"/>
@@ -594,7 +997,7 @@
       </w:pPr>
     </w:lvl>
   </w:abstractNum>
-  <w:abstractNum w:abstractNumId="3" w15:restartNumberingAfterBreak="0">
+  <w:abstractNum w:abstractNumId="5" w15:restartNumberingAfterBreak="0">
     <w:nsid w:val="7B9D148C"/>
     <w:multiLevelType w:val="hybridMultilevel"/>
     <w:tmpl w:val="281281F8"/>
@@ -684,16 +1087,22 @@
     </w:lvl>
   </w:abstractNum>
   <w:num w:numId="1" w16cid:durableId="674069278">
+    <w:abstractNumId w:val="4"/>
+  </w:num>
+  <w:num w:numId="2" w16cid:durableId="250239152">
     <w:abstractNumId w:val="2"/>
   </w:num>
-  <w:num w:numId="2" w16cid:durableId="250239152">
-    <w:abstractNumId w:val="0"/>
+  <w:num w:numId="3" w16cid:durableId="680817768">
+    <w:abstractNumId w:val="3"/>
   </w:num>
-  <w:num w:numId="3" w16cid:durableId="680817768">
+  <w:num w:numId="4" w16cid:durableId="1688948734">
+    <w:abstractNumId w:val="5"/>
+  </w:num>
+  <w:num w:numId="5" w16cid:durableId="369959304">
     <w:abstractNumId w:val="1"/>
   </w:num>
-  <w:num w:numId="4" w16cid:durableId="1688948734">
-    <w:abstractNumId w:val="3"/>
+  <w:num w:numId="6" w16cid:durableId="1221207821">
+    <w:abstractNumId w:val="0"/>
   </w:num>
 </w:numbering>
 </file>
